--- a/Ass2/Deel1&2.docx
+++ b/Ass2/Deel1&2.docx
@@ -50,8 +50,13 @@
           <w:numId w:val="2"/>
         </w:numPr>
       </w:pPr>
-      <w:r>
-        <w:t>Add button</w:t>
+      <w:proofErr w:type="spellStart"/>
+      <w:r>
+        <w:t>Add</w:t>
+      </w:r>
+      <w:proofErr w:type="spellEnd"/>
+      <w:r>
+        <w:t xml:space="preserve"> button</w:t>
       </w:r>
     </w:p>
     <w:p>
@@ -63,7 +68,15 @@
         </w:numPr>
       </w:pPr>
       <w:r>
-        <w:t>Click on Add button</w:t>
+        <w:t xml:space="preserve">Click on </w:t>
+      </w:r>
+      <w:proofErr w:type="spellStart"/>
+      <w:r>
+        <w:t>Add</w:t>
+      </w:r>
+      <w:proofErr w:type="spellEnd"/>
+      <w:r>
+        <w:t xml:space="preserve"> button</w:t>
       </w:r>
     </w:p>
     <w:p>
@@ -81,7 +94,21 @@
         <w:rPr>
           <w:lang w:val="en-GB"/>
         </w:rPr>
-        <w:t xml:space="preserve">The information in the form is stored in a new todo object and displayed in the list of tasks. </w:t>
+        <w:t xml:space="preserve">The information in the form is stored in a new </w:t>
+      </w:r>
+      <w:proofErr w:type="spellStart"/>
+      <w:r>
+        <w:rPr>
+          <w:lang w:val="en-GB"/>
+        </w:rPr>
+        <w:t>todo</w:t>
+      </w:r>
+      <w:proofErr w:type="spellEnd"/>
+      <w:r>
+        <w:rPr>
+          <w:lang w:val="en-GB"/>
+        </w:rPr>
+        <w:t xml:space="preserve"> object and displayed in the list of tasks. </w:t>
       </w:r>
       <w:r>
         <w:rPr>
@@ -273,7 +300,21 @@
         <w:rPr>
           <w:lang w:val="en-GB"/>
         </w:rPr>
-        <w:t>Changed information is stored in the todo object</w:t>
+        <w:t xml:space="preserve">Changed information is stored in the </w:t>
+      </w:r>
+      <w:proofErr w:type="spellStart"/>
+      <w:r>
+        <w:rPr>
+          <w:lang w:val="en-GB"/>
+        </w:rPr>
+        <w:t>todo</w:t>
+      </w:r>
+      <w:proofErr w:type="spellEnd"/>
+      <w:r>
+        <w:rPr>
+          <w:lang w:val="en-GB"/>
+        </w:rPr>
+        <w:t xml:space="preserve"> object</w:t>
       </w:r>
     </w:p>
     <w:p>
@@ -455,11 +496,19 @@
           <w:lang w:val="en-GB"/>
         </w:rPr>
       </w:pPr>
-      <w:r>
-        <w:rPr>
-          <w:lang w:val="en-GB"/>
-        </w:rPr>
-        <w:t>Todo object is deleted and popup closed</w:t>
+      <w:proofErr w:type="spellStart"/>
+      <w:r>
+        <w:rPr>
+          <w:lang w:val="en-GB"/>
+        </w:rPr>
+        <w:t>Todo</w:t>
+      </w:r>
+      <w:proofErr w:type="spellEnd"/>
+      <w:r>
+        <w:rPr>
+          <w:lang w:val="en-GB"/>
+        </w:rPr>
+        <w:t xml:space="preserve"> object is deleted and popup closed</w:t>
       </w:r>
     </w:p>
     <w:p>
@@ -548,11 +597,19 @@
           <w:lang w:val="en-GB"/>
         </w:rPr>
       </w:pPr>
-      <w:r>
-        <w:rPr>
-          <w:lang w:val="en-GB"/>
-        </w:rPr>
-        <w:t>Todo objects are sorted and displayed by date/importance</w:t>
+      <w:proofErr w:type="spellStart"/>
+      <w:r>
+        <w:rPr>
+          <w:lang w:val="en-GB"/>
+        </w:rPr>
+        <w:t>Todo</w:t>
+      </w:r>
+      <w:proofErr w:type="spellEnd"/>
+      <w:r>
+        <w:rPr>
+          <w:lang w:val="en-GB"/>
+        </w:rPr>
+        <w:t xml:space="preserve"> objects are sorted and displayed by date/importance</w:t>
       </w:r>
     </w:p>
     <w:p>
@@ -691,33 +748,195 @@
         <w:rPr>
           <w:lang w:val="en-GB"/>
         </w:rPr>
-        <w:t xml:space="preserve">In our project we will use two types of objects. First an object to hold all the information of a todo. This object contains the name of the task, the importance, due date etc. The todo object also contains some functions. A function to set a todo to done and change the content of the object. </w:t>
-      </w:r>
-    </w:p>
-    <w:p>
-      <w:pPr>
-        <w:rPr>
-          <w:lang w:val="en-GB"/>
-        </w:rPr>
-      </w:pPr>
-      <w:r>
-        <w:rPr>
-          <w:lang w:val="en-GB"/>
-        </w:rPr>
-        <w:t>The second object we will use is an object that holds all the todo’s of an user. This object contains multiple todo objects and some functions on its one. A function to delete a todo from the list. A function to sort the todo’s by due date or importance. A function to add a todo object to the list.</w:t>
-      </w:r>
-    </w:p>
-    <w:p>
-      <w:pPr>
-        <w:rPr>
-          <w:lang w:val="en-GB"/>
-        </w:rPr>
-      </w:pPr>
-      <w:r>
-        <w:rPr>
-          <w:lang w:val="en-GB"/>
-        </w:rPr>
-        <w:t>In this project we will use the module pattern of javascript to reduce cluttering of the namespace and simply add todo’s on the fly.</w:t>
+        <w:t xml:space="preserve">In our project we will use two types of objects. First an object to hold all the information of a </w:t>
+      </w:r>
+      <w:proofErr w:type="spellStart"/>
+      <w:r>
+        <w:rPr>
+          <w:lang w:val="en-GB"/>
+        </w:rPr>
+        <w:t>todo</w:t>
+      </w:r>
+      <w:proofErr w:type="spellEnd"/>
+      <w:r>
+        <w:rPr>
+          <w:lang w:val="en-GB"/>
+        </w:rPr>
+        <w:t xml:space="preserve">. This object contains the name of the task, the importance, due date etc. The </w:t>
+      </w:r>
+      <w:proofErr w:type="spellStart"/>
+      <w:r>
+        <w:rPr>
+          <w:lang w:val="en-GB"/>
+        </w:rPr>
+        <w:t>todo</w:t>
+      </w:r>
+      <w:proofErr w:type="spellEnd"/>
+      <w:r>
+        <w:rPr>
+          <w:lang w:val="en-GB"/>
+        </w:rPr>
+        <w:t xml:space="preserve"> object also contains some functions. A function to set a </w:t>
+      </w:r>
+      <w:proofErr w:type="spellStart"/>
+      <w:r>
+        <w:rPr>
+          <w:lang w:val="en-GB"/>
+        </w:rPr>
+        <w:t>todo</w:t>
+      </w:r>
+      <w:proofErr w:type="spellEnd"/>
+      <w:r>
+        <w:rPr>
+          <w:lang w:val="en-GB"/>
+        </w:rPr>
+        <w:t xml:space="preserve"> to done and change the content of the object. </w:t>
+      </w:r>
+    </w:p>
+    <w:p>
+      <w:pPr>
+        <w:rPr>
+          <w:lang w:val="en-GB"/>
+        </w:rPr>
+      </w:pPr>
+      <w:r>
+        <w:rPr>
+          <w:lang w:val="en-GB"/>
+        </w:rPr>
+        <w:t xml:space="preserve">The second object we will use is an object that holds all the </w:t>
+      </w:r>
+      <w:proofErr w:type="spellStart"/>
+      <w:r>
+        <w:rPr>
+          <w:lang w:val="en-GB"/>
+        </w:rPr>
+        <w:t>todo’s</w:t>
+      </w:r>
+      <w:proofErr w:type="spellEnd"/>
+      <w:r>
+        <w:rPr>
+          <w:lang w:val="en-GB"/>
+        </w:rPr>
+        <w:t xml:space="preserve"> of </w:t>
+      </w:r>
+      <w:proofErr w:type="gramStart"/>
+      <w:r>
+        <w:rPr>
+          <w:lang w:val="en-GB"/>
+        </w:rPr>
+        <w:t>an</w:t>
+      </w:r>
+      <w:proofErr w:type="gramEnd"/>
+      <w:r>
+        <w:rPr>
+          <w:lang w:val="en-GB"/>
+        </w:rPr>
+        <w:t xml:space="preserve"> user. This object contains multiple </w:t>
+      </w:r>
+      <w:proofErr w:type="spellStart"/>
+      <w:r>
+        <w:rPr>
+          <w:lang w:val="en-GB"/>
+        </w:rPr>
+        <w:t>todo</w:t>
+      </w:r>
+      <w:proofErr w:type="spellEnd"/>
+      <w:r>
+        <w:rPr>
+          <w:lang w:val="en-GB"/>
+        </w:rPr>
+        <w:t xml:space="preserve"> objects and some functions on its one. A function to delete a </w:t>
+      </w:r>
+      <w:proofErr w:type="spellStart"/>
+      <w:r>
+        <w:rPr>
+          <w:lang w:val="en-GB"/>
+        </w:rPr>
+        <w:t>todo</w:t>
+      </w:r>
+      <w:proofErr w:type="spellEnd"/>
+      <w:r>
+        <w:rPr>
+          <w:lang w:val="en-GB"/>
+        </w:rPr>
+        <w:t xml:space="preserve"> from the list. A function to sort the </w:t>
+      </w:r>
+      <w:proofErr w:type="spellStart"/>
+      <w:r>
+        <w:rPr>
+          <w:lang w:val="en-GB"/>
+        </w:rPr>
+        <w:t>todo’s</w:t>
+      </w:r>
+      <w:proofErr w:type="spellEnd"/>
+      <w:r>
+        <w:rPr>
+          <w:lang w:val="en-GB"/>
+        </w:rPr>
+        <w:t xml:space="preserve"> by due date or importance. A function to add a </w:t>
+      </w:r>
+      <w:proofErr w:type="spellStart"/>
+      <w:r>
+        <w:rPr>
+          <w:lang w:val="en-GB"/>
+        </w:rPr>
+        <w:t>todo</w:t>
+      </w:r>
+      <w:proofErr w:type="spellEnd"/>
+      <w:r>
+        <w:rPr>
+          <w:lang w:val="en-GB"/>
+        </w:rPr>
+        <w:t xml:space="preserve"> object to the list.</w:t>
+      </w:r>
+    </w:p>
+    <w:p>
+      <w:pPr>
+        <w:rPr>
+          <w:lang w:val="en-GB"/>
+        </w:rPr>
+      </w:pPr>
+      <w:r>
+        <w:rPr>
+          <w:lang w:val="en-GB"/>
+        </w:rPr>
+        <w:t xml:space="preserve">In this project we don’t use inheritance </w:t>
+      </w:r>
+      <w:r>
+        <w:rPr>
+          <w:lang w:val="en-GB"/>
+        </w:rPr>
+        <w:t>or</w:t>
+      </w:r>
+      <w:r>
+        <w:rPr>
+          <w:lang w:val="en-GB"/>
+        </w:rPr>
+        <w:t xml:space="preserve"> </w:t>
+      </w:r>
+      <w:r>
+        <w:rPr>
+          <w:lang w:val="en-GB"/>
+        </w:rPr>
+        <w:t xml:space="preserve">differentiate between </w:t>
+      </w:r>
+      <w:r>
+        <w:rPr>
+          <w:lang w:val="en-GB"/>
+        </w:rPr>
+        <w:t xml:space="preserve">private and public </w:t>
+      </w:r>
+      <w:r>
+        <w:rPr>
+          <w:lang w:val="en-GB"/>
+        </w:rPr>
+        <w:t>attributes</w:t>
+      </w:r>
+      <w:r>
+        <w:rPr>
+          <w:lang w:val="en-GB"/>
+        </w:rPr>
+        <w:t xml:space="preserve"> so we use the basic constructor.</w:t>
       </w:r>
       <w:bookmarkStart w:id="0" w:name="_GoBack"/>
       <w:bookmarkEnd w:id="0"/>

--- a/Ass2/Deel1&2.docx
+++ b/Ass2/Deel1&2.docx
@@ -50,13 +50,8 @@
           <w:numId w:val="2"/>
         </w:numPr>
       </w:pPr>
-      <w:proofErr w:type="spellStart"/>
-      <w:r>
-        <w:t>Add</w:t>
-      </w:r>
-      <w:proofErr w:type="spellEnd"/>
-      <w:r>
-        <w:t xml:space="preserve"> button</w:t>
+      <w:r>
+        <w:t>Add button</w:t>
       </w:r>
     </w:p>
     <w:p>
@@ -68,15 +63,7 @@
         </w:numPr>
       </w:pPr>
       <w:r>
-        <w:t xml:space="preserve">Click on </w:t>
-      </w:r>
-      <w:proofErr w:type="spellStart"/>
-      <w:r>
-        <w:t>Add</w:t>
-      </w:r>
-      <w:proofErr w:type="spellEnd"/>
-      <w:r>
-        <w:t xml:space="preserve"> button</w:t>
+        <w:t>Click on Add button</w:t>
       </w:r>
     </w:p>
     <w:p>
@@ -817,21 +804,7 @@
         <w:rPr>
           <w:lang w:val="en-GB"/>
         </w:rPr>
-        <w:t xml:space="preserve"> of </w:t>
-      </w:r>
-      <w:proofErr w:type="gramStart"/>
-      <w:r>
-        <w:rPr>
-          <w:lang w:val="en-GB"/>
-        </w:rPr>
-        <w:t>an</w:t>
-      </w:r>
-      <w:proofErr w:type="gramEnd"/>
-      <w:r>
-        <w:rPr>
-          <w:lang w:val="en-GB"/>
-        </w:rPr>
-        <w:t xml:space="preserve"> user. This object contains multiple </w:t>
+        <w:t xml:space="preserve"> of an user. This object contains multiple </w:t>
       </w:r>
       <w:proofErr w:type="spellStart"/>
       <w:r>
@@ -938,16 +911,533 @@
         </w:rPr>
         <w:t xml:space="preserve"> so we use the basic constructor.</w:t>
       </w:r>
+    </w:p>
+    <w:p>
+      <w:pPr>
+        <w:ind w:left="360"/>
+        <w:rPr>
+          <w:lang w:val="en-GB"/>
+        </w:rPr>
+      </w:pPr>
+    </w:p>
+    <w:p>
+      <w:pPr>
+        <w:pStyle w:val="Heading2"/>
+        <w:numPr>
+          <w:ilvl w:val="0"/>
+          <w:numId w:val="8"/>
+        </w:numPr>
+        <w:rPr>
+          <w:lang w:val="en-GB"/>
+        </w:rPr>
+      </w:pPr>
+      <w:r>
+        <w:rPr>
+          <w:lang w:val="en-GB"/>
+        </w:rPr>
+        <w:t>MYSQL</w:t>
+      </w:r>
+    </w:p>
+    <w:p>
+      <w:pPr>
+        <w:rPr>
+          <w:lang w:val="en-GB"/>
+        </w:rPr>
+      </w:pPr>
+      <w:r>
+        <w:rPr>
+          <w:noProof/>
+          <w:lang w:val="en-GB" w:eastAsia="en-GB"/>
+        </w:rPr>
+        <w:drawing>
+          <wp:inline distT="0" distB="0" distL="0" distR="0" wp14:anchorId="1E5D3536" wp14:editId="3D3A61EC">
+            <wp:extent cx="2800350" cy="2762250"/>
+            <wp:effectExtent l="0" t="0" r="0" b="0"/>
+            <wp:docPr id="1" name="Picture 1"/>
+            <wp:cNvGraphicFramePr>
+              <a:graphicFrameLocks xmlns:a="http://schemas.openxmlformats.org/drawingml/2006/main" noChangeAspect="1"/>
+            </wp:cNvGraphicFramePr>
+            <a:graphic xmlns:a="http://schemas.openxmlformats.org/drawingml/2006/main">
+              <a:graphicData uri="http://schemas.openxmlformats.org/drawingml/2006/picture">
+                <pic:pic xmlns:pic="http://schemas.openxmlformats.org/drawingml/2006/picture">
+                  <pic:nvPicPr>
+                    <pic:cNvPr id="1" name=""/>
+                    <pic:cNvPicPr/>
+                  </pic:nvPicPr>
+                  <pic:blipFill>
+                    <a:blip r:embed="rId5"/>
+                    <a:stretch>
+                      <a:fillRect/>
+                    </a:stretch>
+                  </pic:blipFill>
+                  <pic:spPr>
+                    <a:xfrm>
+                      <a:off x="0" y="0"/>
+                      <a:ext cx="2800350" cy="2762250"/>
+                    </a:xfrm>
+                    <a:prstGeom prst="rect">
+                      <a:avLst/>
+                    </a:prstGeom>
+                  </pic:spPr>
+                </pic:pic>
+              </a:graphicData>
+            </a:graphic>
+          </wp:inline>
+        </w:drawing>
+      </w:r>
+    </w:p>
+    <w:p>
+      <w:pPr>
+        <w:rPr>
+          <w:lang w:val="en-GB"/>
+        </w:rPr>
+      </w:pPr>
+      <w:r>
+        <w:rPr>
+          <w:noProof/>
+          <w:lang w:val="en-GB" w:eastAsia="en-GB"/>
+        </w:rPr>
+        <w:lastRenderedPageBreak/>
+        <w:drawing>
+          <wp:inline distT="0" distB="0" distL="0" distR="0" wp14:anchorId="52E17AD7" wp14:editId="098CBA77">
+            <wp:extent cx="5731510" cy="5539105"/>
+            <wp:effectExtent l="0" t="0" r="2540" b="4445"/>
+            <wp:docPr id="2" name="Picture 2"/>
+            <wp:cNvGraphicFramePr>
+              <a:graphicFrameLocks xmlns:a="http://schemas.openxmlformats.org/drawingml/2006/main" noChangeAspect="1"/>
+            </wp:cNvGraphicFramePr>
+            <a:graphic xmlns:a="http://schemas.openxmlformats.org/drawingml/2006/main">
+              <a:graphicData uri="http://schemas.openxmlformats.org/drawingml/2006/picture">
+                <pic:pic xmlns:pic="http://schemas.openxmlformats.org/drawingml/2006/picture">
+                  <pic:nvPicPr>
+                    <pic:cNvPr id="1" name=""/>
+                    <pic:cNvPicPr/>
+                  </pic:nvPicPr>
+                  <pic:blipFill>
+                    <a:blip r:embed="rId6"/>
+                    <a:stretch>
+                      <a:fillRect/>
+                    </a:stretch>
+                  </pic:blipFill>
+                  <pic:spPr>
+                    <a:xfrm>
+                      <a:off x="0" y="0"/>
+                      <a:ext cx="5731510" cy="5539105"/>
+                    </a:xfrm>
+                    <a:prstGeom prst="rect">
+                      <a:avLst/>
+                    </a:prstGeom>
+                  </pic:spPr>
+                </pic:pic>
+              </a:graphicData>
+            </a:graphic>
+          </wp:inline>
+        </w:drawing>
+      </w:r>
+    </w:p>
+    <w:p>
+      <w:pPr>
+        <w:rPr>
+          <w:lang w:val="en-GB"/>
+        </w:rPr>
+      </w:pPr>
+      <w:r>
+        <w:rPr>
+          <w:noProof/>
+          <w:lang w:val="en-GB" w:eastAsia="en-GB"/>
+        </w:rPr>
+        <w:lastRenderedPageBreak/>
+        <w:drawing>
+          <wp:inline distT="0" distB="0" distL="0" distR="0" wp14:anchorId="777797D7" wp14:editId="24190BF9">
+            <wp:extent cx="5731510" cy="3495675"/>
+            <wp:effectExtent l="0" t="0" r="2540" b="9525"/>
+            <wp:docPr id="3" name="Picture 3"/>
+            <wp:cNvGraphicFramePr>
+              <a:graphicFrameLocks xmlns:a="http://schemas.openxmlformats.org/drawingml/2006/main" noChangeAspect="1"/>
+            </wp:cNvGraphicFramePr>
+            <a:graphic xmlns:a="http://schemas.openxmlformats.org/drawingml/2006/main">
+              <a:graphicData uri="http://schemas.openxmlformats.org/drawingml/2006/picture">
+                <pic:pic xmlns:pic="http://schemas.openxmlformats.org/drawingml/2006/picture">
+                  <pic:nvPicPr>
+                    <pic:cNvPr id="1" name=""/>
+                    <pic:cNvPicPr/>
+                  </pic:nvPicPr>
+                  <pic:blipFill>
+                    <a:blip r:embed="rId7"/>
+                    <a:stretch>
+                      <a:fillRect/>
+                    </a:stretch>
+                  </pic:blipFill>
+                  <pic:spPr>
+                    <a:xfrm>
+                      <a:off x="0" y="0"/>
+                      <a:ext cx="5731510" cy="3495675"/>
+                    </a:xfrm>
+                    <a:prstGeom prst="rect">
+                      <a:avLst/>
+                    </a:prstGeom>
+                  </pic:spPr>
+                </pic:pic>
+              </a:graphicData>
+            </a:graphic>
+          </wp:inline>
+        </w:drawing>
+      </w:r>
+    </w:p>
+    <w:p>
+      <w:pPr>
+        <w:rPr>
+          <w:lang w:val="en-GB"/>
+        </w:rPr>
+      </w:pPr>
+      <w:r>
+        <w:rPr>
+          <w:noProof/>
+          <w:lang w:val="en-GB" w:eastAsia="en-GB"/>
+        </w:rPr>
+        <w:drawing>
+          <wp:inline distT="0" distB="0" distL="0" distR="0" wp14:anchorId="58A7617F" wp14:editId="620DB36C">
+            <wp:extent cx="5731510" cy="3092450"/>
+            <wp:effectExtent l="0" t="0" r="2540" b="0"/>
+            <wp:docPr id="4" name="Picture 4"/>
+            <wp:cNvGraphicFramePr>
+              <a:graphicFrameLocks xmlns:a="http://schemas.openxmlformats.org/drawingml/2006/main" noChangeAspect="1"/>
+            </wp:cNvGraphicFramePr>
+            <a:graphic xmlns:a="http://schemas.openxmlformats.org/drawingml/2006/main">
+              <a:graphicData uri="http://schemas.openxmlformats.org/drawingml/2006/picture">
+                <pic:pic xmlns:pic="http://schemas.openxmlformats.org/drawingml/2006/picture">
+                  <pic:nvPicPr>
+                    <pic:cNvPr id="1" name=""/>
+                    <pic:cNvPicPr/>
+                  </pic:nvPicPr>
+                  <pic:blipFill>
+                    <a:blip r:embed="rId8"/>
+                    <a:stretch>
+                      <a:fillRect/>
+                    </a:stretch>
+                  </pic:blipFill>
+                  <pic:spPr>
+                    <a:xfrm>
+                      <a:off x="0" y="0"/>
+                      <a:ext cx="5731510" cy="3092450"/>
+                    </a:xfrm>
+                    <a:prstGeom prst="rect">
+                      <a:avLst/>
+                    </a:prstGeom>
+                  </pic:spPr>
+                </pic:pic>
+              </a:graphicData>
+            </a:graphic>
+          </wp:inline>
+        </w:drawing>
+      </w:r>
+    </w:p>
+    <w:p>
+      <w:pPr>
+        <w:rPr>
+          <w:lang w:val="en-GB"/>
+        </w:rPr>
+      </w:pPr>
+      <w:r>
+        <w:rPr>
+          <w:noProof/>
+          <w:lang w:val="en-GB" w:eastAsia="en-GB"/>
+        </w:rPr>
+        <w:lastRenderedPageBreak/>
+        <w:drawing>
+          <wp:inline distT="0" distB="0" distL="0" distR="0" wp14:anchorId="0CBB996B" wp14:editId="2A8C007B">
+            <wp:extent cx="5731510" cy="3634105"/>
+            <wp:effectExtent l="0" t="0" r="2540" b="4445"/>
+            <wp:docPr id="5" name="Picture 5"/>
+            <wp:cNvGraphicFramePr>
+              <a:graphicFrameLocks xmlns:a="http://schemas.openxmlformats.org/drawingml/2006/main" noChangeAspect="1"/>
+            </wp:cNvGraphicFramePr>
+            <a:graphic xmlns:a="http://schemas.openxmlformats.org/drawingml/2006/main">
+              <a:graphicData uri="http://schemas.openxmlformats.org/drawingml/2006/picture">
+                <pic:pic xmlns:pic="http://schemas.openxmlformats.org/drawingml/2006/picture">
+                  <pic:nvPicPr>
+                    <pic:cNvPr id="1" name=""/>
+                    <pic:cNvPicPr/>
+                  </pic:nvPicPr>
+                  <pic:blipFill>
+                    <a:blip r:embed="rId9"/>
+                    <a:stretch>
+                      <a:fillRect/>
+                    </a:stretch>
+                  </pic:blipFill>
+                  <pic:spPr>
+                    <a:xfrm>
+                      <a:off x="0" y="0"/>
+                      <a:ext cx="5731510" cy="3634105"/>
+                    </a:xfrm>
+                    <a:prstGeom prst="rect">
+                      <a:avLst/>
+                    </a:prstGeom>
+                  </pic:spPr>
+                </pic:pic>
+              </a:graphicData>
+            </a:graphic>
+          </wp:inline>
+        </w:drawing>
+      </w:r>
+    </w:p>
+    <w:p>
+      <w:pPr>
+        <w:rPr>
+          <w:lang w:val="en-GB"/>
+        </w:rPr>
+      </w:pPr>
+      <w:r>
+        <w:rPr>
+          <w:noProof/>
+          <w:lang w:val="en-GB" w:eastAsia="en-GB"/>
+        </w:rPr>
+        <w:drawing>
+          <wp:inline distT="0" distB="0" distL="0" distR="0" wp14:anchorId="489216B6" wp14:editId="0566B474">
+            <wp:extent cx="2152650" cy="2295525"/>
+            <wp:effectExtent l="0" t="0" r="0" b="9525"/>
+            <wp:docPr id="7" name="Picture 7"/>
+            <wp:cNvGraphicFramePr>
+              <a:graphicFrameLocks xmlns:a="http://schemas.openxmlformats.org/drawingml/2006/main" noChangeAspect="1"/>
+            </wp:cNvGraphicFramePr>
+            <a:graphic xmlns:a="http://schemas.openxmlformats.org/drawingml/2006/main">
+              <a:graphicData uri="http://schemas.openxmlformats.org/drawingml/2006/picture">
+                <pic:pic xmlns:pic="http://schemas.openxmlformats.org/drawingml/2006/picture">
+                  <pic:nvPicPr>
+                    <pic:cNvPr id="1" name=""/>
+                    <pic:cNvPicPr/>
+                  </pic:nvPicPr>
+                  <pic:blipFill>
+                    <a:blip r:embed="rId10"/>
+                    <a:stretch>
+                      <a:fillRect/>
+                    </a:stretch>
+                  </pic:blipFill>
+                  <pic:spPr>
+                    <a:xfrm>
+                      <a:off x="0" y="0"/>
+                      <a:ext cx="2152650" cy="2295525"/>
+                    </a:xfrm>
+                    <a:prstGeom prst="rect">
+                      <a:avLst/>
+                    </a:prstGeom>
+                  </pic:spPr>
+                </pic:pic>
+              </a:graphicData>
+            </a:graphic>
+          </wp:inline>
+        </w:drawing>
+      </w:r>
+    </w:p>
+    <w:p>
+      <w:pPr>
+        <w:rPr>
+          <w:lang w:val="en-GB"/>
+        </w:rPr>
+      </w:pPr>
+      <w:r>
+        <w:rPr>
+          <w:noProof/>
+          <w:lang w:val="en-GB" w:eastAsia="en-GB"/>
+        </w:rPr>
+        <w:lastRenderedPageBreak/>
+        <w:drawing>
+          <wp:inline distT="0" distB="0" distL="0" distR="0" wp14:anchorId="0935BAC2" wp14:editId="17E4D540">
+            <wp:extent cx="5731510" cy="4352925"/>
+            <wp:effectExtent l="0" t="0" r="2540" b="9525"/>
+            <wp:docPr id="8" name="Picture 8"/>
+            <wp:cNvGraphicFramePr>
+              <a:graphicFrameLocks xmlns:a="http://schemas.openxmlformats.org/drawingml/2006/main" noChangeAspect="1"/>
+            </wp:cNvGraphicFramePr>
+            <a:graphic xmlns:a="http://schemas.openxmlformats.org/drawingml/2006/main">
+              <a:graphicData uri="http://schemas.openxmlformats.org/drawingml/2006/picture">
+                <pic:pic xmlns:pic="http://schemas.openxmlformats.org/drawingml/2006/picture">
+                  <pic:nvPicPr>
+                    <pic:cNvPr id="1" name=""/>
+                    <pic:cNvPicPr/>
+                  </pic:nvPicPr>
+                  <pic:blipFill>
+                    <a:blip r:embed="rId11"/>
+                    <a:stretch>
+                      <a:fillRect/>
+                    </a:stretch>
+                  </pic:blipFill>
+                  <pic:spPr>
+                    <a:xfrm>
+                      <a:off x="0" y="0"/>
+                      <a:ext cx="5731510" cy="4352925"/>
+                    </a:xfrm>
+                    <a:prstGeom prst="rect">
+                      <a:avLst/>
+                    </a:prstGeom>
+                  </pic:spPr>
+                </pic:pic>
+              </a:graphicData>
+            </a:graphic>
+          </wp:inline>
+        </w:drawing>
+      </w:r>
+    </w:p>
+    <w:p>
+      <w:pPr>
+        <w:rPr>
+          <w:lang w:val="en-GB"/>
+        </w:rPr>
+      </w:pPr>
       <w:bookmarkStart w:id="0" w:name="_GoBack"/>
+      <w:r>
+        <w:rPr>
+          <w:noProof/>
+          <w:lang w:val="en-GB" w:eastAsia="en-GB"/>
+        </w:rPr>
+        <w:drawing>
+          <wp:inline distT="0" distB="0" distL="0" distR="0" wp14:anchorId="5D5A57A2" wp14:editId="2612C6F2">
+            <wp:extent cx="5731510" cy="4131310"/>
+            <wp:effectExtent l="0" t="0" r="2540" b="2540"/>
+            <wp:docPr id="9" name="Picture 9"/>
+            <wp:cNvGraphicFramePr>
+              <a:graphicFrameLocks xmlns:a="http://schemas.openxmlformats.org/drawingml/2006/main" noChangeAspect="1"/>
+            </wp:cNvGraphicFramePr>
+            <a:graphic xmlns:a="http://schemas.openxmlformats.org/drawingml/2006/main">
+              <a:graphicData uri="http://schemas.openxmlformats.org/drawingml/2006/picture">
+                <pic:pic xmlns:pic="http://schemas.openxmlformats.org/drawingml/2006/picture">
+                  <pic:nvPicPr>
+                    <pic:cNvPr id="1" name=""/>
+                    <pic:cNvPicPr/>
+                  </pic:nvPicPr>
+                  <pic:blipFill>
+                    <a:blip r:embed="rId12"/>
+                    <a:stretch>
+                      <a:fillRect/>
+                    </a:stretch>
+                  </pic:blipFill>
+                  <pic:spPr>
+                    <a:xfrm>
+                      <a:off x="0" y="0"/>
+                      <a:ext cx="5731510" cy="4131310"/>
+                    </a:xfrm>
+                    <a:prstGeom prst="rect">
+                      <a:avLst/>
+                    </a:prstGeom>
+                  </pic:spPr>
+                </pic:pic>
+              </a:graphicData>
+            </a:graphic>
+          </wp:inline>
+        </w:drawing>
+      </w:r>
       <w:bookmarkEnd w:id="0"/>
     </w:p>
     <w:p>
       <w:pPr>
-        <w:ind w:left="360"/>
-        <w:rPr>
-          <w:lang w:val="en-GB"/>
-        </w:rPr>
-      </w:pPr>
+        <w:rPr>
+          <w:lang w:val="en-GB"/>
+        </w:rPr>
+      </w:pPr>
+      <w:r>
+        <w:rPr>
+          <w:noProof/>
+          <w:lang w:val="en-GB" w:eastAsia="en-GB"/>
+        </w:rPr>
+        <w:lastRenderedPageBreak/>
+        <w:drawing>
+          <wp:inline distT="0" distB="0" distL="0" distR="0" wp14:anchorId="5BC81A9B" wp14:editId="63645D12">
+            <wp:extent cx="5731510" cy="2070100"/>
+            <wp:effectExtent l="0" t="0" r="2540" b="6350"/>
+            <wp:docPr id="10" name="Picture 10"/>
+            <wp:cNvGraphicFramePr>
+              <a:graphicFrameLocks xmlns:a="http://schemas.openxmlformats.org/drawingml/2006/main" noChangeAspect="1"/>
+            </wp:cNvGraphicFramePr>
+            <a:graphic xmlns:a="http://schemas.openxmlformats.org/drawingml/2006/main">
+              <a:graphicData uri="http://schemas.openxmlformats.org/drawingml/2006/picture">
+                <pic:pic xmlns:pic="http://schemas.openxmlformats.org/drawingml/2006/picture">
+                  <pic:nvPicPr>
+                    <pic:cNvPr id="1" name=""/>
+                    <pic:cNvPicPr/>
+                  </pic:nvPicPr>
+                  <pic:blipFill>
+                    <a:blip r:embed="rId13"/>
+                    <a:stretch>
+                      <a:fillRect/>
+                    </a:stretch>
+                  </pic:blipFill>
+                  <pic:spPr>
+                    <a:xfrm>
+                      <a:off x="0" y="0"/>
+                      <a:ext cx="5731510" cy="2070100"/>
+                    </a:xfrm>
+                    <a:prstGeom prst="rect">
+                      <a:avLst/>
+                    </a:prstGeom>
+                  </pic:spPr>
+                </pic:pic>
+              </a:graphicData>
+            </a:graphic>
+          </wp:inline>
+        </w:drawing>
+      </w:r>
+    </w:p>
+    <w:p>
+      <w:pPr>
+        <w:rPr>
+          <w:lang w:val="en-GB"/>
+        </w:rPr>
+      </w:pPr>
+      <w:r>
+        <w:rPr>
+          <w:lang w:val="en-GB"/>
+        </w:rPr>
+        <w:br w:type="page"/>
+      </w:r>
+    </w:p>
+    <w:p>
+      <w:pPr>
+        <w:rPr>
+          <w:lang w:val="en-GB"/>
+        </w:rPr>
+      </w:pPr>
+      <w:r>
+        <w:rPr>
+          <w:noProof/>
+          <w:lang w:val="en-GB" w:eastAsia="en-GB"/>
+        </w:rPr>
+        <w:lastRenderedPageBreak/>
+        <w:drawing>
+          <wp:inline distT="0" distB="0" distL="0" distR="0" wp14:anchorId="295FD30A" wp14:editId="230FA647">
+            <wp:extent cx="6397816" cy="3036587"/>
+            <wp:effectExtent l="0" t="0" r="3175" b="0"/>
+            <wp:docPr id="12" name="Picture 12"/>
+            <wp:cNvGraphicFramePr>
+              <a:graphicFrameLocks xmlns:a="http://schemas.openxmlformats.org/drawingml/2006/main" noChangeAspect="1"/>
+            </wp:cNvGraphicFramePr>
+            <a:graphic xmlns:a="http://schemas.openxmlformats.org/drawingml/2006/main">
+              <a:graphicData uri="http://schemas.openxmlformats.org/drawingml/2006/picture">
+                <pic:pic xmlns:pic="http://schemas.openxmlformats.org/drawingml/2006/picture">
+                  <pic:nvPicPr>
+                    <pic:cNvPr id="1" name=""/>
+                    <pic:cNvPicPr/>
+                  </pic:nvPicPr>
+                  <pic:blipFill>
+                    <a:blip r:embed="rId14"/>
+                    <a:stretch>
+                      <a:fillRect/>
+                    </a:stretch>
+                  </pic:blipFill>
+                  <pic:spPr>
+                    <a:xfrm>
+                      <a:off x="0" y="0"/>
+                      <a:ext cx="6426831" cy="3050358"/>
+                    </a:xfrm>
+                    <a:prstGeom prst="rect">
+                      <a:avLst/>
+                    </a:prstGeom>
+                  </pic:spPr>
+                </pic:pic>
+              </a:graphicData>
+            </a:graphic>
+          </wp:inline>
+        </w:drawing>
+      </w:r>
     </w:p>
     <w:sectPr>
       <w:pgSz w:w="11906" w:h="16838"/>
